--- a/arquivo/Relatorio projeto SD_01.docx
+++ b/arquivo/Relatorio projeto SD_01.docx
@@ -6526,25 +6526,20 @@
     <w:p>
       <w:pPr>
         <w:pStyle w:val="BodyText"/>
-        <w:keepNext w:val="false"/>
-        <w:keepLines w:val="false"/>
+        <w:widowControl/>
+        <w:bidi w:val="0"/>
         <w:spacing w:lineRule="auto" w:line="240" w:before="240" w:after="40"/>
         <w:ind w:hanging="0" w:left="0"/>
+        <w:jc w:val="left"/>
         <w:rPr>
           <w:rFonts w:ascii="Georgia" w:hAnsi="Georgia" w:eastAsia="Georgia" w:cs="Georgia"/>
           <w:b/>
-          <w:color w:val="000000"/>
-          <w:sz w:val="22"/>
-          <w:szCs w:val="22"/>
-        </w:rPr>
-      </w:pPr>
-      <w:r>
-        <w:rPr>
-          <w:rFonts w:eastAsia="Gungsuh" w:cs="Gungsuh" w:ascii="Gungsuh" w:hAnsi="Gungsuh"/>
+        </w:rPr>
+      </w:pPr>
+      <w:r>
+        <w:rPr>
+          <w:rFonts w:eastAsia="Georgia" w:cs="Georgia" w:ascii="Georgia" w:hAnsi="Georgia"/>
           <w:b/>
-          <w:color w:val="000000"/>
-          <w:sz w:val="22"/>
-          <w:szCs w:val="22"/>
         </w:rPr>
         <w:t>Fase 3: O Colapso da Performance e a Dependência da RAM (N ≥ ≈887)</w:t>
       </w:r>
@@ -6864,11 +6859,184 @@
         </w:rPr>
         <w:t>Isso prova que alinhar o padrão de acesso à memória do software com o layout físico dos dados é um princípio fundamental para o desenvolvimento de aplicações de alto desempenho.</w:t>
       </w:r>
+      <w:r>
+        <w:br w:type="page"/>
+      </w:r>
+    </w:p>
+    <w:p>
+      <w:pPr>
+        <w:pStyle w:val="BodyText"/>
+        <w:widowControl/>
+        <w:bidi w:val="0"/>
+        <w:spacing w:lineRule="auto" w:line="240" w:before="240" w:after="40"/>
+        <w:ind w:hanging="0" w:left="0"/>
+        <w:jc w:val="left"/>
+        <w:rPr>
+          <w:rFonts w:ascii="Georgia" w:hAnsi="Georgia" w:eastAsia="Georgia" w:cs="Georgia"/>
+          <w:b/>
+        </w:rPr>
+      </w:pPr>
+      <w:r>
+        <w:rPr>
+          <w:rFonts w:eastAsia="Georgia" w:cs="Georgia" w:ascii="Georgia" w:hAnsi="Georgia"/>
+          <w:b/>
+        </w:rPr>
+      </w:r>
+    </w:p>
+    <w:p>
+      <w:pPr>
+        <w:pStyle w:val="BodyText"/>
+        <w:widowControl/>
+        <w:bidi w:val="0"/>
+        <w:spacing w:lineRule="auto" w:line="240" w:before="240" w:after="40"/>
+        <w:ind w:hanging="0" w:left="0"/>
+        <w:jc w:val="left"/>
+        <w:rPr>
+          <w:rFonts w:ascii="Georgia" w:hAnsi="Georgia" w:eastAsia="Georgia" w:cs="Georgia"/>
+          <w:b/>
+        </w:rPr>
+      </w:pPr>
+      <w:r>
+        <w:rPr>
+          <w:rFonts w:eastAsia="Georgia" w:cs="Georgia" w:ascii="Georgia" w:hAnsi="Georgia"/>
+          <w:b/>
+        </w:rPr>
+        <w:t>Graficos:</w:t>
+      </w:r>
+    </w:p>
+    <w:p>
+      <w:pPr>
+        <w:pStyle w:val="BodyText"/>
+        <w:widowControl/>
+        <w:bidi w:val="0"/>
+        <w:spacing w:lineRule="auto" w:line="240" w:before="240" w:after="40"/>
+        <w:ind w:hanging="0" w:left="0"/>
+        <w:jc w:val="left"/>
+        <w:rPr>
+          <w:rFonts w:ascii="Georgia" w:hAnsi="Georgia" w:eastAsia="Georgia" w:cs="Georgia"/>
+          <w:b/>
+        </w:rPr>
+      </w:pPr>
+      <w:r>
+        <w:rPr>
+          <w:rFonts w:eastAsia="Georgia" w:cs="Georgia" w:ascii="Georgia" w:hAnsi="Georgia"/>
+          <w:b/>
+        </w:rPr>
+        <w:drawing>
+          <wp:anchor behindDoc="0" distT="0" distB="0" distL="0" distR="0" simplePos="0" locked="0" layoutInCell="0" allowOverlap="1" relativeHeight="9">
+            <wp:simplePos x="0" y="0"/>
+            <wp:positionH relativeFrom="column">
+              <wp:posOffset>-114300</wp:posOffset>
+            </wp:positionH>
+            <wp:positionV relativeFrom="paragraph">
+              <wp:posOffset>147320</wp:posOffset>
+            </wp:positionV>
+            <wp:extent cx="5731510" cy="5731510"/>
+            <wp:effectExtent l="0" t="0" r="0" b="0"/>
+            <wp:wrapSquare wrapText="largest"/>
+            <wp:docPr id="1" name="Figura1" descr=""/>
+            <wp:cNvGraphicFramePr>
+              <a:graphicFrameLocks xmlns:a="http://schemas.openxmlformats.org/drawingml/2006/main" noChangeAspect="1"/>
+            </wp:cNvGraphicFramePr>
+            <a:graphic xmlns:a="http://schemas.openxmlformats.org/drawingml/2006/main">
+              <a:graphicData uri="http://schemas.openxmlformats.org/drawingml/2006/picture">
+                <pic:pic xmlns:pic="http://schemas.openxmlformats.org/drawingml/2006/picture">
+                  <pic:nvPicPr>
+                    <pic:cNvPr id="1" name="Figura1" descr=""/>
+                    <pic:cNvPicPr>
+                      <a:picLocks noChangeAspect="1" noChangeArrowheads="1"/>
+                    </pic:cNvPicPr>
+                  </pic:nvPicPr>
+                  <pic:blipFill>
+                    <a:blip r:embed="rId2"/>
+                    <a:stretch>
+                      <a:fillRect/>
+                    </a:stretch>
+                  </pic:blipFill>
+                  <pic:spPr bwMode="auto">
+                    <a:xfrm>
+                      <a:off x="0" y="0"/>
+                      <a:ext cx="5731510" cy="5731510"/>
+                    </a:xfrm>
+                    <a:prstGeom prst="rect">
+                      <a:avLst/>
+                    </a:prstGeom>
+                    <a:noFill/>
+                  </pic:spPr>
+                </pic:pic>
+              </a:graphicData>
+            </a:graphic>
+          </wp:anchor>
+        </w:drawing>
+      </w:r>
+    </w:p>
+    <w:p>
+      <w:pPr>
+        <w:pStyle w:val="BodyText"/>
+        <w:widowControl/>
+        <w:bidi w:val="0"/>
+        <w:spacing w:lineRule="auto" w:line="240" w:before="240" w:after="40"/>
+        <w:ind w:hanging="0" w:left="0"/>
+        <w:jc w:val="left"/>
+        <w:rPr>
+          <w:rFonts w:ascii="Georgia" w:hAnsi="Georgia" w:eastAsia="Georgia" w:cs="Georgia"/>
+          <w:b/>
+        </w:rPr>
+      </w:pPr>
+      <w:r>
+        <w:rPr>
+          <w:rFonts w:eastAsia="Georgia" w:cs="Georgia" w:ascii="Georgia" w:hAnsi="Georgia"/>
+          <w:b/>
+        </w:rPr>
+      </w:r>
+    </w:p>
+    <w:p>
+      <w:pPr>
+        <w:pStyle w:val="BodyText"/>
+        <w:widowControl/>
+        <w:bidi w:val="0"/>
+        <w:spacing w:lineRule="auto" w:line="240" w:before="240" w:after="40"/>
+        <w:ind w:hanging="0" w:left="0"/>
+        <w:jc w:val="left"/>
+        <w:rPr>
+          <w:rFonts w:ascii="Georgia" w:hAnsi="Georgia" w:eastAsia="Georgia" w:cs="Georgia"/>
+          <w:b/>
+        </w:rPr>
+      </w:pPr>
+      <w:r>
+        <w:rPr>
+          <w:rFonts w:eastAsia="Georgia" w:cs="Georgia" w:ascii="Georgia" w:hAnsi="Georgia"/>
+          <w:b/>
+        </w:rPr>
+      </w:r>
+      <w:r>
+        <w:br w:type="page"/>
+      </w:r>
+    </w:p>
+    <w:p>
+      <w:pPr>
+        <w:pStyle w:val="BodyText"/>
+        <w:widowControl/>
+        <w:bidi w:val="0"/>
+        <w:spacing w:lineRule="auto" w:line="240" w:before="240" w:after="40"/>
+        <w:ind w:hanging="0" w:left="0"/>
+        <w:jc w:val="left"/>
+        <w:rPr>
+          <w:rFonts w:ascii="Georgia" w:hAnsi="Georgia" w:eastAsia="Georgia" w:cs="Georgia"/>
+          <w:b/>
+        </w:rPr>
+      </w:pPr>
+      <w:r>
+        <w:rPr>
+          <w:rFonts w:eastAsia="Georgia" w:cs="Georgia" w:ascii="Georgia" w:hAnsi="Georgia"/>
+          <w:b/>
+        </w:rPr>
+      </w:r>
     </w:p>
     <w:sectPr>
-      <w:headerReference w:type="even" r:id="rId2"/>
-      <w:headerReference w:type="default" r:id="rId3"/>
-      <w:headerReference w:type="first" r:id="rId4"/>
+      <w:headerReference w:type="even" r:id="rId3"/>
+      <w:headerReference w:type="default" r:id="rId4"/>
+      <w:headerReference w:type="first" r:id="rId5"/>
       <w:type w:val="nextPage"/>
       <w:pgSz w:w="11906" w:h="16838"/>
       <w:pgMar w:left="1440" w:right="1440" w:gutter="0" w:header="720" w:top="1440" w:footer="0" w:bottom="1440"/>
@@ -6921,7 +7089,7 @@
         <wp:inline distT="0" distB="0" distL="0" distR="0">
           <wp:extent cx="1021080" cy="422275"/>
           <wp:effectExtent l="0" t="0" r="0" b="0"/>
-          <wp:docPr id="1" name="image1.gif" descr=""/>
+          <wp:docPr id="2" name="image1.gif" descr=""/>
           <wp:cNvGraphicFramePr>
             <a:graphicFrameLocks xmlns:a="http://schemas.openxmlformats.org/drawingml/2006/main" noChangeAspect="1"/>
           </wp:cNvGraphicFramePr>
@@ -6929,7 +7097,7 @@
             <a:graphicData uri="http://schemas.openxmlformats.org/drawingml/2006/picture">
               <pic:pic xmlns:pic="http://schemas.openxmlformats.org/drawingml/2006/picture">
                 <pic:nvPicPr>
-                  <pic:cNvPr id="1" name="image1.gif" descr=""/>
+                  <pic:cNvPr id="2" name="image1.gif" descr=""/>
                   <pic:cNvPicPr>
                     <a:picLocks noChangeAspect="1" noChangeArrowheads="1"/>
                   </pic:cNvPicPr>
@@ -7040,7 +7208,7 @@
         <wp:inline distT="0" distB="0" distL="0" distR="0">
           <wp:extent cx="1021080" cy="422275"/>
           <wp:effectExtent l="0" t="0" r="0" b="0"/>
-          <wp:docPr id="2" name="image1.gif" descr=""/>
+          <wp:docPr id="3" name="image1.gif" descr=""/>
           <wp:cNvGraphicFramePr>
             <a:graphicFrameLocks xmlns:a="http://schemas.openxmlformats.org/drawingml/2006/main" noChangeAspect="1"/>
           </wp:cNvGraphicFramePr>
@@ -7048,7 +7216,7 @@
             <a:graphicData uri="http://schemas.openxmlformats.org/drawingml/2006/picture">
               <pic:pic xmlns:pic="http://schemas.openxmlformats.org/drawingml/2006/picture">
                 <pic:nvPicPr>
-                  <pic:cNvPr id="2" name="image1.gif" descr=""/>
+                  <pic:cNvPr id="3" name="image1.gif" descr=""/>
                   <pic:cNvPicPr>
                     <a:picLocks noChangeAspect="1" noChangeArrowheads="1"/>
                   </pic:cNvPicPr>
